--- a/files/CV.docx
+++ b/files/CV.docx
@@ -426,7 +426,16 @@
                 <w:sz w:val="24"/>
                 <w:szCs w:val="24"/>
               </w:rPr>
-              <w:t xml:space="preserve">PHP, SQL, Node.js, Java, HTML, CSS, </w:t>
+              <w:t>PHP, SQL, Node.js</w:t>
+            </w:r>
+            <w:r>
+              <w:rPr>
+                <w:rFonts w:asciiTheme="majorHAnsi" w:hAnsiTheme="majorHAnsi" w:cstheme="majorHAnsi"/>
+                <w:color w:val="auto"/>
+                <w:sz w:val="24"/>
+                <w:szCs w:val="24"/>
+              </w:rPr>
+              <w:t xml:space="preserve">, HTML, CSS, </w:t>
             </w:r>
             <w:proofErr w:type="spellStart"/>
             <w:r>
@@ -925,6 +934,7 @@
             <w:pPr>
               <w:pStyle w:val="Heading2"/>
               <w:spacing w:line="240" w:lineRule="auto"/>
+              <w:outlineLvl w:val="1"/>
               <w:rPr>
                 <w:rFonts w:ascii="Calibri" w:hAnsi="Calibri" w:cs="Calibri"/>
                 <w:caps w:val="0"/>
@@ -968,6 +978,7 @@
             <w:pPr>
               <w:pStyle w:val="Heading2"/>
               <w:spacing w:line="240" w:lineRule="auto"/>
+              <w:outlineLvl w:val="1"/>
               <w:rPr>
                 <w:rFonts w:ascii="Calibri" w:hAnsi="Calibri" w:cs="Calibri"/>
                 <w:b w:val="0"/>
@@ -993,6 +1004,7 @@
             <w:pPr>
               <w:pStyle w:val="Heading2"/>
               <w:spacing w:line="240" w:lineRule="auto"/>
+              <w:outlineLvl w:val="1"/>
               <w:rPr>
                 <w:rFonts w:ascii="Calibri" w:hAnsi="Calibri" w:cs="Calibri"/>
                 <w:b w:val="0"/>
@@ -1002,6 +1014,7 @@
                 <w:szCs w:val="24"/>
               </w:rPr>
             </w:pPr>
+            <w:proofErr w:type="spellStart"/>
             <w:r>
               <w:rPr>
                 <w:rFonts w:ascii="Calibri" w:hAnsi="Calibri" w:cs="Calibri"/>
@@ -1011,9 +1024,9 @@
                 <w:sz w:val="24"/>
                 <w:szCs w:val="24"/>
               </w:rPr>
-              <w:t xml:space="preserve">G/F SFB1, Baguio City Economic Zone, </w:t>
-            </w:r>
-            <w:proofErr w:type="spellStart"/>
+              <w:t>Staffhouse</w:t>
+            </w:r>
+            <w:proofErr w:type="spellEnd"/>
             <w:r>
               <w:rPr>
                 <w:rFonts w:ascii="Calibri" w:hAnsi="Calibri" w:cs="Calibri"/>
@@ -1023,9 +1036,8 @@
                 <w:sz w:val="24"/>
                 <w:szCs w:val="24"/>
               </w:rPr>
-              <w:t>Loakan</w:t>
-            </w:r>
-            <w:proofErr w:type="spellEnd"/>
+              <w:t xml:space="preserve"> Rd.</w:t>
+            </w:r>
             <w:r>
               <w:rPr>
                 <w:rFonts w:ascii="Calibri" w:hAnsi="Calibri" w:cs="Calibri"/>
@@ -1035,6 +1047,52 @@
                 <w:sz w:val="24"/>
                 <w:szCs w:val="24"/>
               </w:rPr>
+              <w:t>, Baguio City Economic Zone</w:t>
+            </w:r>
+            <w:r>
+              <w:rPr>
+                <w:rFonts w:ascii="Calibri" w:hAnsi="Calibri" w:cs="Calibri"/>
+                <w:b w:val="0"/>
+                <w:caps w:val="0"/>
+                <w:color w:val="auto"/>
+                <w:sz w:val="24"/>
+                <w:szCs w:val="24"/>
+              </w:rPr>
+              <w:t xml:space="preserve"> (PEZA)</w:t>
+            </w:r>
+            <w:r>
+              <w:rPr>
+                <w:rFonts w:ascii="Calibri" w:hAnsi="Calibri" w:cs="Calibri"/>
+                <w:b w:val="0"/>
+                <w:caps w:val="0"/>
+                <w:color w:val="auto"/>
+                <w:sz w:val="24"/>
+                <w:szCs w:val="24"/>
+              </w:rPr>
+              <w:t xml:space="preserve">, </w:t>
+            </w:r>
+            <w:proofErr w:type="spellStart"/>
+            <w:r>
+              <w:rPr>
+                <w:rFonts w:ascii="Calibri" w:hAnsi="Calibri" w:cs="Calibri"/>
+                <w:b w:val="0"/>
+                <w:caps w:val="0"/>
+                <w:color w:val="auto"/>
+                <w:sz w:val="24"/>
+                <w:szCs w:val="24"/>
+              </w:rPr>
+              <w:t>Loakan</w:t>
+            </w:r>
+            <w:proofErr w:type="spellEnd"/>
+            <w:r>
+              <w:rPr>
+                <w:rFonts w:ascii="Calibri" w:hAnsi="Calibri" w:cs="Calibri"/>
+                <w:b w:val="0"/>
+                <w:caps w:val="0"/>
+                <w:color w:val="auto"/>
+                <w:sz w:val="24"/>
+                <w:szCs w:val="24"/>
+              </w:rPr>
               <w:t xml:space="preserve"> Rd., Baguio City</w:t>
             </w:r>
           </w:p>
@@ -1105,111 +1163,121 @@
                 <w:sz w:val="24"/>
                 <w:szCs w:val="24"/>
               </w:rPr>
-              <w:t xml:space="preserve"> Project (August 2017-May 2018)</w:t>
-            </w:r>
-          </w:p>
-          <w:p>
-            <w:pPr>
-              <w:pStyle w:val="ResumeText"/>
-              <w:spacing w:line="240" w:lineRule="auto"/>
-              <w:rPr>
-                <w:rFonts w:asciiTheme="majorHAnsi" w:hAnsiTheme="majorHAnsi" w:cstheme="majorHAnsi"/>
-                <w:color w:val="auto"/>
-                <w:sz w:val="24"/>
-                <w:szCs w:val="24"/>
-              </w:rPr>
-            </w:pPr>
-            <w:r>
-              <w:rPr>
-                <w:rFonts w:asciiTheme="majorHAnsi" w:hAnsiTheme="majorHAnsi" w:cstheme="majorHAnsi"/>
-                <w:color w:val="auto"/>
-                <w:sz w:val="24"/>
-                <w:szCs w:val="24"/>
-              </w:rPr>
-              <w:t>Altitude Gym</w:t>
-            </w:r>
-          </w:p>
-          <w:p>
-            <w:pPr>
-              <w:pStyle w:val="ResumeText"/>
-              <w:spacing w:line="240" w:lineRule="auto"/>
-              <w:rPr>
-                <w:rFonts w:asciiTheme="majorHAnsi" w:hAnsiTheme="majorHAnsi" w:cstheme="majorHAnsi"/>
-                <w:color w:val="auto"/>
-                <w:sz w:val="24"/>
-                <w:szCs w:val="24"/>
-              </w:rPr>
-            </w:pPr>
-            <w:r>
-              <w:rPr>
-                <w:rFonts w:asciiTheme="majorHAnsi" w:hAnsiTheme="majorHAnsi" w:cstheme="majorHAnsi"/>
-                <w:color w:val="auto"/>
-                <w:sz w:val="24"/>
-                <w:szCs w:val="24"/>
-              </w:rPr>
-              <w:t xml:space="preserve">#1 </w:t>
-            </w:r>
-            <w:proofErr w:type="spellStart"/>
-            <w:r>
-              <w:rPr>
-                <w:rFonts w:asciiTheme="majorHAnsi" w:hAnsiTheme="majorHAnsi" w:cstheme="majorHAnsi"/>
-                <w:color w:val="auto"/>
-                <w:sz w:val="24"/>
-                <w:szCs w:val="24"/>
-              </w:rPr>
-              <w:t>Legarda</w:t>
-            </w:r>
-            <w:proofErr w:type="spellEnd"/>
-            <w:r>
-              <w:rPr>
-                <w:rFonts w:asciiTheme="majorHAnsi" w:hAnsiTheme="majorHAnsi" w:cstheme="majorHAnsi"/>
-                <w:color w:val="auto"/>
-                <w:sz w:val="24"/>
-                <w:szCs w:val="24"/>
-              </w:rPr>
-              <w:t xml:space="preserve"> Rd. 2</w:t>
-            </w:r>
-            <w:r>
-              <w:rPr>
-                <w:rFonts w:asciiTheme="majorHAnsi" w:hAnsiTheme="majorHAnsi" w:cstheme="majorHAnsi"/>
-                <w:color w:val="auto"/>
-                <w:sz w:val="24"/>
-                <w:szCs w:val="24"/>
-                <w:vertAlign w:val="superscript"/>
-              </w:rPr>
-              <w:t>nd</w:t>
-            </w:r>
-            <w:r>
-              <w:rPr>
-                <w:rFonts w:asciiTheme="majorHAnsi" w:hAnsiTheme="majorHAnsi" w:cstheme="majorHAnsi"/>
-                <w:color w:val="auto"/>
-                <w:sz w:val="24"/>
-                <w:szCs w:val="24"/>
-              </w:rPr>
-              <w:t xml:space="preserve"> Floor Mount Crest Hotel, Baguio City</w:t>
-            </w:r>
-          </w:p>
-          <w:p>
-            <w:pPr>
-              <w:pStyle w:val="ResumeText"/>
-            </w:pPr>
-            <w:r>
-              <w:rPr>
-                <w:rFonts w:asciiTheme="majorHAnsi" w:hAnsiTheme="majorHAnsi" w:cstheme="majorHAnsi"/>
-                <w:i/>
-                <w:color w:val="auto"/>
-                <w:sz w:val="24"/>
-                <w:szCs w:val="24"/>
-              </w:rPr>
-              <w:t>Developed a Web Based Application which monitors the gym members with inclusion of gamification elements like badges, leaderboards and progress bars.</w:t>
-            </w:r>
-          </w:p>
-          <w:p>
-            <w:pPr>
-              <w:pStyle w:val="ResumeText"/>
-            </w:pPr>
+              <w:t xml:space="preserve"> Project (</w:t>
+            </w:r>
             <w:bookmarkStart w:id="0" w:name="_GoBack"/>
             <w:bookmarkEnd w:id="0"/>
+            <w:r>
+              <w:rPr>
+                <w:rFonts w:asciiTheme="majorHAnsi" w:hAnsiTheme="majorHAnsi" w:cstheme="majorHAnsi"/>
+                <w:b/>
+                <w:color w:val="auto"/>
+                <w:sz w:val="24"/>
+                <w:szCs w:val="24"/>
+              </w:rPr>
+              <w:t>August 2017-May 2018)</w:t>
+            </w:r>
+          </w:p>
+          <w:p>
+            <w:pPr>
+              <w:pStyle w:val="ResumeText"/>
+              <w:spacing w:line="240" w:lineRule="auto"/>
+              <w:rPr>
+                <w:rFonts w:asciiTheme="majorHAnsi" w:hAnsiTheme="majorHAnsi" w:cstheme="majorHAnsi"/>
+                <w:color w:val="auto"/>
+                <w:sz w:val="24"/>
+                <w:szCs w:val="24"/>
+              </w:rPr>
+            </w:pPr>
+            <w:r>
+              <w:rPr>
+                <w:rFonts w:asciiTheme="majorHAnsi" w:hAnsiTheme="majorHAnsi" w:cstheme="majorHAnsi"/>
+                <w:color w:val="auto"/>
+                <w:sz w:val="24"/>
+                <w:szCs w:val="24"/>
+              </w:rPr>
+              <w:t>Altitude Gym</w:t>
+            </w:r>
+          </w:p>
+          <w:p>
+            <w:pPr>
+              <w:pStyle w:val="ResumeText"/>
+              <w:spacing w:line="240" w:lineRule="auto"/>
+              <w:rPr>
+                <w:rFonts w:asciiTheme="majorHAnsi" w:hAnsiTheme="majorHAnsi" w:cstheme="majorHAnsi"/>
+                <w:color w:val="auto"/>
+                <w:sz w:val="24"/>
+                <w:szCs w:val="24"/>
+              </w:rPr>
+            </w:pPr>
+            <w:r>
+              <w:rPr>
+                <w:rFonts w:asciiTheme="majorHAnsi" w:hAnsiTheme="majorHAnsi" w:cstheme="majorHAnsi"/>
+                <w:color w:val="auto"/>
+                <w:sz w:val="24"/>
+                <w:szCs w:val="24"/>
+              </w:rPr>
+              <w:t xml:space="preserve">#1 </w:t>
+            </w:r>
+            <w:proofErr w:type="spellStart"/>
+            <w:r>
+              <w:rPr>
+                <w:rFonts w:asciiTheme="majorHAnsi" w:hAnsiTheme="majorHAnsi" w:cstheme="majorHAnsi"/>
+                <w:color w:val="auto"/>
+                <w:sz w:val="24"/>
+                <w:szCs w:val="24"/>
+              </w:rPr>
+              <w:t>Legarda</w:t>
+            </w:r>
+            <w:proofErr w:type="spellEnd"/>
+            <w:r>
+              <w:rPr>
+                <w:rFonts w:asciiTheme="majorHAnsi" w:hAnsiTheme="majorHAnsi" w:cstheme="majorHAnsi"/>
+                <w:color w:val="auto"/>
+                <w:sz w:val="24"/>
+                <w:szCs w:val="24"/>
+              </w:rPr>
+              <w:t xml:space="preserve"> Rd. 2</w:t>
+            </w:r>
+            <w:r>
+              <w:rPr>
+                <w:rFonts w:asciiTheme="majorHAnsi" w:hAnsiTheme="majorHAnsi" w:cstheme="majorHAnsi"/>
+                <w:color w:val="auto"/>
+                <w:sz w:val="24"/>
+                <w:szCs w:val="24"/>
+                <w:vertAlign w:val="superscript"/>
+              </w:rPr>
+              <w:t>nd</w:t>
+            </w:r>
+            <w:r>
+              <w:rPr>
+                <w:rFonts w:asciiTheme="majorHAnsi" w:hAnsiTheme="majorHAnsi" w:cstheme="majorHAnsi"/>
+                <w:color w:val="auto"/>
+                <w:sz w:val="24"/>
+                <w:szCs w:val="24"/>
+              </w:rPr>
+              <w:t xml:space="preserve"> Floor Mount Crest Hotel, Baguio City</w:t>
+            </w:r>
+          </w:p>
+          <w:p>
+            <w:pPr>
+              <w:pStyle w:val="ResumeText"/>
+            </w:pPr>
+            <w:r>
+              <w:rPr>
+                <w:rFonts w:asciiTheme="majorHAnsi" w:hAnsiTheme="majorHAnsi" w:cstheme="majorHAnsi"/>
+                <w:i/>
+                <w:color w:val="auto"/>
+                <w:sz w:val="24"/>
+                <w:szCs w:val="24"/>
+              </w:rPr>
+              <w:t>Developed a Web Based Application which monitors the gym members with inclusion of gamification elements like badges, leaderboards and progress bars.</w:t>
+            </w:r>
+          </w:p>
+          <w:p>
+            <w:pPr>
+              <w:pStyle w:val="ResumeText"/>
+            </w:pPr>
           </w:p>
           <w:p>
             <w:pPr>
@@ -1773,41 +1841,6 @@
                 <w:sz w:val="24"/>
               </w:rPr>
               <w:t>Dean’s Lister</w:t>
-            </w:r>
-          </w:p>
-          <w:p>
-            <w:pPr>
-              <w:pStyle w:val="NoSpacing"/>
-              <w:rPr>
-                <w:rFonts w:asciiTheme="majorHAnsi" w:hAnsiTheme="majorHAnsi" w:cstheme="majorHAnsi"/>
-                <w:color w:val="auto"/>
-                <w:sz w:val="24"/>
-              </w:rPr>
-            </w:pPr>
-            <w:r>
-              <w:rPr>
-                <w:rFonts w:asciiTheme="majorHAnsi" w:hAnsiTheme="majorHAnsi" w:cstheme="majorHAnsi"/>
-                <w:color w:val="auto"/>
-                <w:sz w:val="24"/>
-              </w:rPr>
-              <w:t>KASAMA SSC 2</w:t>
-            </w:r>
-            <w:r>
-              <w:rPr>
-                <w:rFonts w:asciiTheme="majorHAnsi" w:hAnsiTheme="majorHAnsi" w:cstheme="majorHAnsi"/>
-                <w:color w:val="auto"/>
-                <w:sz w:val="24"/>
-                <w:vertAlign w:val="superscript"/>
-              </w:rPr>
-              <w:t>nd</w:t>
-            </w:r>
-            <w:r>
-              <w:rPr>
-                <w:rFonts w:asciiTheme="majorHAnsi" w:hAnsiTheme="majorHAnsi" w:cstheme="majorHAnsi"/>
-                <w:color w:val="auto"/>
-                <w:sz w:val="24"/>
-              </w:rPr>
-              <w:t xml:space="preserve"> Year Mayor of the School of Computing and Information Sciences (SCIS) (2015-2016)</w:t>
             </w:r>
           </w:p>
         </w:tc>
